--- a/21D项目/05剧本工作/03个人手册/05名媛龚香兰.docx
+++ b/21D项目/05剧本工作/03个人手册/05名媛龚香兰.docx
@@ -5,9 +5,6 @@
     <w:p>
       <w:pPr>
         <w:pStyle w:val="2"/>
-        <w:rPr>
-          <w:rFonts w:hint="eastAsia"/>
-        </w:rPr>
       </w:pPr>
       <w:r>
         <w:rPr>
@@ -25,7 +22,6 @@
         </w:numPr>
         <w:ind w:firstLineChars="0"/>
         <w:rPr>
-          <w:rFonts w:hint="eastAsia"/>
           <w:sz w:val="28"/>
           <w:szCs w:val="28"/>
         </w:rPr>
@@ -56,7 +52,6 @@
         </w:numPr>
         <w:ind w:firstLineChars="0"/>
         <w:rPr>
-          <w:rFonts w:hint="eastAsia"/>
           <w:sz w:val="28"/>
           <w:szCs w:val="28"/>
         </w:rPr>
@@ -79,7 +74,6 @@
         </w:numPr>
         <w:ind w:firstLineChars="0"/>
         <w:rPr>
-          <w:rFonts w:hint="eastAsia"/>
           <w:sz w:val="28"/>
           <w:szCs w:val="28"/>
         </w:rPr>
@@ -126,7 +120,6 @@
         </w:numPr>
         <w:ind w:firstLineChars="0"/>
         <w:rPr>
-          <w:rFonts w:hint="eastAsia"/>
           <w:sz w:val="28"/>
           <w:szCs w:val="28"/>
         </w:rPr>
@@ -143,7 +136,6 @@
     <w:p>
       <w:pPr>
         <w:rPr>
-          <w:rFonts w:hint="eastAsia"/>
           <w:sz w:val="28"/>
           <w:szCs w:val="28"/>
         </w:rPr>
@@ -152,9 +144,6 @@
     <w:p>
       <w:pPr>
         <w:pStyle w:val="2"/>
-        <w:rPr>
-          <w:rFonts w:hint="eastAsia"/>
-        </w:rPr>
       </w:pPr>
       <w:r>
         <w:rPr>
@@ -172,7 +161,6 @@
         </w:numPr>
         <w:ind w:firstLineChars="0"/>
         <w:rPr>
-          <w:rFonts w:hint="eastAsia"/>
           <w:sz w:val="28"/>
           <w:szCs w:val="28"/>
         </w:rPr>
@@ -204,7 +192,6 @@
         <w:spacing w:line="220" w:lineRule="atLeast"/>
         <w:ind w:firstLineChars="0"/>
         <w:rPr>
-          <w:rFonts w:hint="eastAsia"/>
           <w:sz w:val="28"/>
           <w:szCs w:val="28"/>
         </w:rPr>
@@ -236,7 +223,6 @@
         <w:spacing w:line="220" w:lineRule="atLeast"/>
         <w:ind w:firstLineChars="0"/>
         <w:rPr>
-          <w:rFonts w:hint="eastAsia"/>
           <w:sz w:val="28"/>
           <w:szCs w:val="28"/>
         </w:rPr>
@@ -287,6 +273,33 @@
           <w:szCs w:val="28"/>
         </w:rPr>
         <w:t>传单</w:t>
+      </w:r>
+    </w:p>
+    <w:p>
+      <w:pPr>
+        <w:spacing w:line="220" w:lineRule="atLeast"/>
+        <w:rPr>
+          <w:rFonts w:hint="eastAsia"/>
+        </w:rPr>
+      </w:pPr>
+    </w:p>
+    <w:p>
+      <w:pPr>
+        <w:pStyle w:val="2"/>
+      </w:pPr>
+      <w:r>
+        <w:rPr>
+          <w:rFonts w:hint="eastAsia"/>
+        </w:rPr>
+        <w:t>支线任务：</w:t>
+      </w:r>
+    </w:p>
+    <w:p>
+      <w:r>
+        <w:rPr>
+          <w:rFonts w:hint="eastAsia"/>
+        </w:rPr>
+        <w:t>不要暴露自己和姐姐及男友的关系。</w:t>
       </w:r>
     </w:p>
     <w:p>
